--- a/table/transition.docx
+++ b/table/transition.docx
@@ -28,7 +28,27 @@
               <w:pStyle w:val="Normal"/>
             </w:pPr>
             <w:r>
+              <w:t>4-&amp;gt;8</w:t>
+            </w:r>
+          </w:p>
+        </w:tc>
+        <w:tc>
+          <w:p>
+            <w:pPr>
+              <w:pStyle w:val="Normal"/>
+            </w:pPr>
+            <w:r>
               <w:t>week8</w:t>
+            </w:r>
+          </w:p>
+        </w:tc>
+        <w:tc>
+          <w:p>
+            <w:pPr>
+              <w:pStyle w:val="Normal"/>
+            </w:pPr>
+            <w:r>
+              <w:t>8-&amp;gt;12</w:t>
             </w:r>
           </w:p>
         </w:tc>
@@ -70,7 +90,27 @@
               <w:pStyle w:val="Normal"/>
             </w:pPr>
             <w:r>
+              <w:t>40 (45.45%)</w:t>
+            </w:r>
+          </w:p>
+        </w:tc>
+        <w:tc>
+          <w:p>
+            <w:pPr>
+              <w:pStyle w:val="Normal"/>
+            </w:pPr>
+            <w:r>
               <w:t>20 (23.53%)</w:t>
+            </w:r>
+          </w:p>
+        </w:tc>
+        <w:tc>
+          <w:p>
+            <w:pPr>
+              <w:pStyle w:val="Normal"/>
+            </w:pPr>
+            <w:r>
+              <w:t>26 (30.23%)</w:t>
             </w:r>
           </w:p>
         </w:tc>
@@ -102,7 +142,27 @@
               <w:pStyle w:val="Normal"/>
             </w:pPr>
             <w:r>
+              <w:t>0 (0%)</w:t>
+            </w:r>
+          </w:p>
+        </w:tc>
+        <w:tc>
+          <w:p>
+            <w:pPr>
+              <w:pStyle w:val="Normal"/>
+            </w:pPr>
+            <w:r>
               <w:t>6 (7.06%)</w:t>
+            </w:r>
+          </w:p>
+        </w:tc>
+        <w:tc>
+          <w:p>
+            <w:pPr>
+              <w:pStyle w:val="Normal"/>
+            </w:pPr>
+            <w:r>
+              <w:t>0 (0%)</w:t>
             </w:r>
           </w:p>
         </w:tc>
@@ -134,7 +194,27 @@
               <w:pStyle w:val="Normal"/>
             </w:pPr>
             <w:r>
+              <w:t>48 (54.55%)</w:t>
+            </w:r>
+          </w:p>
+        </w:tc>
+        <w:tc>
+          <w:p>
+            <w:pPr>
+              <w:pStyle w:val="Normal"/>
+            </w:pPr>
+            <w:r>
               <w:t>17 (20%)</w:t>
+            </w:r>
+          </w:p>
+        </w:tc>
+        <w:tc>
+          <w:p>
+            <w:pPr>
+              <w:pStyle w:val="Normal"/>
+            </w:pPr>
+            <w:r>
+              <w:t>60 (69.77%)</w:t>
             </w:r>
           </w:p>
         </w:tc>
@@ -166,7 +246,27 @@
               <w:pStyle w:val="Normal"/>
             </w:pPr>
             <w:r>
+              <w:t>0 (0%)</w:t>
+            </w:r>
+          </w:p>
+        </w:tc>
+        <w:tc>
+          <w:p>
+            <w:pPr>
+              <w:pStyle w:val="Normal"/>
+            </w:pPr>
+            <w:r>
               <w:t>42 (49.41%)</w:t>
+            </w:r>
+          </w:p>
+        </w:tc>
+        <w:tc>
+          <w:p>
+            <w:pPr>
+              <w:pStyle w:val="Normal"/>
+            </w:pPr>
+            <w:r>
+              <w:t>0 (0%)</w:t>
             </w:r>
           </w:p>
         </w:tc>
@@ -198,7 +298,27 @@
               <w:pStyle w:val="Normal"/>
             </w:pPr>
             <w:r>
+              <w:t>88 (100%)</w:t>
+            </w:r>
+          </w:p>
+        </w:tc>
+        <w:tc>
+          <w:p>
+            <w:pPr>
+              <w:pStyle w:val="Normal"/>
+            </w:pPr>
+            <w:r>
               <w:t>85 (100%)</w:t>
+            </w:r>
+          </w:p>
+        </w:tc>
+        <w:tc>
+          <w:p>
+            <w:pPr>
+              <w:pStyle w:val="Normal"/>
+            </w:pPr>
+            <w:r>
+              <w:t>86 (100%)</w:t>
             </w:r>
           </w:p>
         </w:tc>
